--- a/Classes/week2/Storage_Services_EBS.docx
+++ b/Classes/week2/Storage_Services_EBS.docx
@@ -1809,7 +1809,7 @@
         </w:rPr>
         <w:lastRenderedPageBreak/>
         <w:drawing>
-          <wp:anchor distT="0" distB="0" distL="114300" distR="114300" simplePos="0" relativeHeight="251659264" behindDoc="0" locked="0" layoutInCell="1" allowOverlap="1" wp14:anchorId="28219E20" wp14:editId="7C133D1A">
+          <wp:anchor distT="0" distB="0" distL="114300" distR="114300" simplePos="0" relativeHeight="251659264" behindDoc="0" locked="0" layoutInCell="1" allowOverlap="1" wp14:anchorId="28219E20" wp14:editId="4AE6B235">
             <wp:simplePos x="914400" y="4267200"/>
             <wp:positionH relativeFrom="column">
               <wp:align>left</wp:align>
@@ -2774,6 +2774,48 @@
             </a:graphic>
           </wp:inline>
         </w:drawing>
+      </w:r>
+    </w:p>
+    <w:p/>
+    <w:p/>
+    <w:p/>
+    <w:p>
+      <w:proofErr w:type="spellStart"/>
+      <w:r>
+        <w:t>sudo</w:t>
+      </w:r>
+      <w:proofErr w:type="spellEnd"/>
+      <w:r>
+        <w:t xml:space="preserve"> </w:t>
+      </w:r>
+      <w:proofErr w:type="spellStart"/>
+      <w:r>
+        <w:t>growpart</w:t>
+      </w:r>
+      <w:proofErr w:type="spellEnd"/>
+      <w:r>
+        <w:t xml:space="preserve"> /dev/nvme0n1 1</w:t>
+      </w:r>
+    </w:p>
+    <w:p>
+      <w:proofErr w:type="spellStart"/>
+      <w:r>
+        <w:t>sudo</w:t>
+      </w:r>
+      <w:proofErr w:type="spellEnd"/>
+      <w:r>
+        <w:t xml:space="preserve"> resize2fs /dev/nvme0n1p1</w:t>
+      </w:r>
+    </w:p>
+    <w:p>
+      <w:proofErr w:type="spellStart"/>
+      <w:r>
+        <w:lastRenderedPageBreak/>
+        <w:t>df</w:t>
+      </w:r>
+      <w:proofErr w:type="spellEnd"/>
+      <w:r>
+        <w:t xml:space="preserve"> -h</w:t>
       </w:r>
     </w:p>
     <w:sectPr>
